--- a/Punten Kerntaken.docx
+++ b/Punten Kerntaken.docx
@@ -154,11 +154,7 @@
           <w:tcPr>
             <w:tcW w:w="557" w:type="dxa"/>
           </w:tcPr>
-          <w:p>
-            <w:r>
-              <w:t>1</w:t>
-            </w:r>
-          </w:p>
+          <w:p/>
         </w:tc>
       </w:tr>
       <w:tr>
@@ -194,11 +190,7 @@
           <w:tcPr>
             <w:tcW w:w="557" w:type="dxa"/>
           </w:tcPr>
-          <w:p>
-            <w:r>
-              <w:t>1</w:t>
-            </w:r>
-          </w:p>
+          <w:p/>
         </w:tc>
       </w:tr>
       <w:tr>
@@ -234,11 +226,7 @@
           <w:tcPr>
             <w:tcW w:w="557" w:type="dxa"/>
           </w:tcPr>
-          <w:p>
-            <w:r>
-              <w:t>1</w:t>
-            </w:r>
-          </w:p>
+          <w:p/>
         </w:tc>
       </w:tr>
       <w:tr>
@@ -282,11 +270,7 @@
           <w:tcPr>
             <w:tcW w:w="557" w:type="dxa"/>
           </w:tcPr>
-          <w:p>
-            <w:r>
-              <w:t>1</w:t>
-            </w:r>
-          </w:p>
+          <w:p/>
         </w:tc>
       </w:tr>
       <w:tr>
@@ -360,11 +344,7 @@
           <w:tcPr>
             <w:tcW w:w="557" w:type="dxa"/>
           </w:tcPr>
-          <w:p>
-            <w:r>
-              <w:t>1</w:t>
-            </w:r>
-          </w:p>
+          <w:p/>
         </w:tc>
       </w:tr>
       <w:tr>
@@ -400,11 +380,7 @@
           <w:tcPr>
             <w:tcW w:w="557" w:type="dxa"/>
           </w:tcPr>
-          <w:p>
-            <w:r>
-              <w:t>1</w:t>
-            </w:r>
-          </w:p>
+          <w:p/>
         </w:tc>
       </w:tr>
       <w:tr>
@@ -489,11 +465,7 @@
           <w:tcPr>
             <w:tcW w:w="557" w:type="dxa"/>
           </w:tcPr>
-          <w:p>
-            <w:r>
-              <w:t>1</w:t>
-            </w:r>
-          </w:p>
+          <w:p/>
         </w:tc>
       </w:tr>
       <w:tr>
@@ -529,15 +501,7 @@
               <w:rPr>
                 <w:lang w:val="en-US"/>
               </w:rPr>
-              <w:t xml:space="preserve">Use Case </w:t>
-            </w:r>
-            <w:bookmarkStart w:id="0" w:name="_GoBack"/>
-            <w:bookmarkEnd w:id="0"/>
-            <w:r>
-              <w:rPr>
-                <w:lang w:val="en-US"/>
-              </w:rPr>
-              <w:t>Diagram en Use Case Templates</w:t>
+              <w:t>Use Case Diagram en Use Case Templates</w:t>
             </w:r>
           </w:p>
         </w:tc>
@@ -551,12 +515,6 @@
                 <w:lang w:val="en-US"/>
               </w:rPr>
             </w:pPr>
-            <w:r>
-              <w:rPr>
-                <w:lang w:val="en-US"/>
-              </w:rPr>
-              <w:t>1</w:t>
-            </w:r>
           </w:p>
         </w:tc>
       </w:tr>
@@ -604,12 +562,6 @@
                 <w:lang w:val="en-US"/>
               </w:rPr>
             </w:pPr>
-            <w:r>
-              <w:rPr>
-                <w:lang w:val="en-US"/>
-              </w:rPr>
-              <w:t>1</w:t>
-            </w:r>
           </w:p>
         </w:tc>
       </w:tr>
@@ -696,12 +648,6 @@
                 <w:lang w:val="en-US"/>
               </w:rPr>
             </w:pPr>
-            <w:r>
-              <w:rPr>
-                <w:lang w:val="en-US"/>
-              </w:rPr>
-              <w:t>1</w:t>
-            </w:r>
           </w:p>
         </w:tc>
       </w:tr>
@@ -744,12 +690,6 @@
                 <w:lang w:val="en-US"/>
               </w:rPr>
             </w:pPr>
-            <w:r>
-              <w:rPr>
-                <w:lang w:val="en-US"/>
-              </w:rPr>
-              <w:t>1</w:t>
-            </w:r>
           </w:p>
         </w:tc>
       </w:tr>
@@ -792,12 +732,6 @@
                 <w:lang w:val="en-US"/>
               </w:rPr>
             </w:pPr>
-            <w:r>
-              <w:rPr>
-                <w:lang w:val="en-US"/>
-              </w:rPr>
-              <w:t>1</w:t>
-            </w:r>
           </w:p>
         </w:tc>
       </w:tr>
@@ -840,12 +774,6 @@
                 <w:lang w:val="en-US"/>
               </w:rPr>
             </w:pPr>
-            <w:r>
-              <w:rPr>
-                <w:lang w:val="en-US"/>
-              </w:rPr>
-              <w:t>1</w:t>
-            </w:r>
           </w:p>
         </w:tc>
       </w:tr>
@@ -888,12 +816,6 @@
                 <w:lang w:val="en-US"/>
               </w:rPr>
             </w:pPr>
-            <w:r>
-              <w:rPr>
-                <w:lang w:val="en-US"/>
-              </w:rPr>
-              <w:t>1</w:t>
-            </w:r>
           </w:p>
         </w:tc>
       </w:tr>
@@ -980,12 +902,6 @@
                 <w:lang w:val="en-US"/>
               </w:rPr>
             </w:pPr>
-            <w:r>
-              <w:rPr>
-                <w:lang w:val="en-US"/>
-              </w:rPr>
-              <w:t>1</w:t>
-            </w:r>
           </w:p>
         </w:tc>
       </w:tr>
@@ -1022,11 +938,7 @@
           <w:tcPr>
             <w:tcW w:w="557" w:type="dxa"/>
           </w:tcPr>
-          <w:p>
-            <w:r>
-              <w:t>1</w:t>
-            </w:r>
-          </w:p>
+          <w:p/>
         </w:tc>
       </w:tr>
       <w:tr>
@@ -1062,11 +974,7 @@
           <w:tcPr>
             <w:tcW w:w="557" w:type="dxa"/>
           </w:tcPr>
-          <w:p>
-            <w:r>
-              <w:t>1</w:t>
-            </w:r>
-          </w:p>
+          <w:p/>
         </w:tc>
       </w:tr>
       <w:tr>
@@ -1102,11 +1010,7 @@
           <w:tcPr>
             <w:tcW w:w="557" w:type="dxa"/>
           </w:tcPr>
-          <w:p>
-            <w:r>
-              <w:t>1</w:t>
-            </w:r>
-          </w:p>
+          <w:p/>
         </w:tc>
       </w:tr>
     </w:tbl>
@@ -1243,11 +1147,7 @@
           <w:tcPr>
             <w:tcW w:w="921" w:type="dxa"/>
           </w:tcPr>
-          <w:p>
-            <w:r>
-              <w:t>1</w:t>
-            </w:r>
-          </w:p>
+          <w:p/>
         </w:tc>
       </w:tr>
       <w:tr>
@@ -1275,11 +1175,7 @@
           <w:tcPr>
             <w:tcW w:w="921" w:type="dxa"/>
           </w:tcPr>
-          <w:p>
-            <w:r>
-              <w:t>1</w:t>
-            </w:r>
-          </w:p>
+          <w:p/>
         </w:tc>
       </w:tr>
       <w:tr>
@@ -1307,11 +1203,7 @@
           <w:tcPr>
             <w:tcW w:w="921" w:type="dxa"/>
           </w:tcPr>
-          <w:p>
-            <w:r>
-              <w:t>1</w:t>
-            </w:r>
-          </w:p>
+          <w:p/>
         </w:tc>
       </w:tr>
       <w:tr>
@@ -1339,11 +1231,7 @@
           <w:tcPr>
             <w:tcW w:w="921" w:type="dxa"/>
           </w:tcPr>
-          <w:p>
-            <w:r>
-              <w:t>1</w:t>
-            </w:r>
-          </w:p>
+          <w:p/>
         </w:tc>
       </w:tr>
       <w:tr>
@@ -1406,11 +1294,7 @@
           <w:tcPr>
             <w:tcW w:w="921" w:type="dxa"/>
           </w:tcPr>
-          <w:p>
-            <w:r>
-              <w:t>1</w:t>
-            </w:r>
-          </w:p>
+          <w:p/>
         </w:tc>
       </w:tr>
       <w:tr>
@@ -1438,11 +1322,7 @@
           <w:tcPr>
             <w:tcW w:w="921" w:type="dxa"/>
           </w:tcPr>
-          <w:p>
-            <w:r>
-              <w:t>1</w:t>
-            </w:r>
-          </w:p>
+          <w:p/>
         </w:tc>
       </w:tr>
       <w:tr>
@@ -1470,11 +1350,7 @@
           <w:tcPr>
             <w:tcW w:w="921" w:type="dxa"/>
           </w:tcPr>
-          <w:p>
-            <w:r>
-              <w:t>1</w:t>
-            </w:r>
-          </w:p>
+          <w:p/>
         </w:tc>
       </w:tr>
       <w:tr>
@@ -1502,11 +1378,7 @@
           <w:tcPr>
             <w:tcW w:w="921" w:type="dxa"/>
           </w:tcPr>
-          <w:p>
-            <w:r>
-              <w:t>1</w:t>
-            </w:r>
-          </w:p>
+          <w:p/>
         </w:tc>
       </w:tr>
       <w:tr>
@@ -1571,11 +1443,7 @@
           <w:tcPr>
             <w:tcW w:w="921" w:type="dxa"/>
           </w:tcPr>
-          <w:p>
-            <w:r>
-              <w:t>1</w:t>
-            </w:r>
-          </w:p>
+          <w:p/>
         </w:tc>
       </w:tr>
       <w:tr>
@@ -1608,11 +1476,7 @@
           <w:tcPr>
             <w:tcW w:w="921" w:type="dxa"/>
           </w:tcPr>
-          <w:p>
-            <w:r>
-              <w:t>1</w:t>
-            </w:r>
-          </w:p>
+          <w:p/>
         </w:tc>
       </w:tr>
       <w:tr>
@@ -1645,11 +1509,7 @@
           <w:tcPr>
             <w:tcW w:w="921" w:type="dxa"/>
           </w:tcPr>
-          <w:p>
-            <w:r>
-              <w:t>1</w:t>
-            </w:r>
-          </w:p>
+          <w:p/>
         </w:tc>
       </w:tr>
       <w:tr>
@@ -1686,7 +1546,6 @@
         </w:tc>
       </w:tr>
     </w:tbl>
-    <w:p/>
     <w:p>
       <w:pPr>
         <w:pStyle w:val="Heading1"/>
@@ -1799,11 +1658,7 @@
           <w:tcPr>
             <w:tcW w:w="948" w:type="dxa"/>
           </w:tcPr>
-          <w:p>
-            <w:r>
-              <w:t>1</w:t>
-            </w:r>
-          </w:p>
+          <w:p/>
         </w:tc>
       </w:tr>
       <w:tr>
@@ -1868,11 +1723,7 @@
           <w:tcPr>
             <w:tcW w:w="948" w:type="dxa"/>
           </w:tcPr>
-          <w:p>
-            <w:r>
-              <w:t>1</w:t>
-            </w:r>
-          </w:p>
+          <w:p/>
         </w:tc>
       </w:tr>
       <w:tr>
@@ -1900,11 +1751,7 @@
           <w:tcPr>
             <w:tcW w:w="948" w:type="dxa"/>
           </w:tcPr>
-          <w:p>
-            <w:r>
-              <w:t>1</w:t>
-            </w:r>
-          </w:p>
+          <w:p/>
         </w:tc>
       </w:tr>
       <w:tr>
@@ -1932,11 +1779,7 @@
           <w:tcPr>
             <w:tcW w:w="948" w:type="dxa"/>
           </w:tcPr>
-          <w:p>
-            <w:r>
-              <w:t>1</w:t>
-            </w:r>
-          </w:p>
+          <w:p/>
         </w:tc>
       </w:tr>
       <w:tr>
@@ -1996,11 +1839,7 @@
           <w:tcPr>
             <w:tcW w:w="948" w:type="dxa"/>
           </w:tcPr>
-          <w:p>
-            <w:r>
-              <w:t>1</w:t>
-            </w:r>
-          </w:p>
+          <w:p/>
         </w:tc>
       </w:tr>
       <w:tr>
@@ -2060,15 +1899,14 @@
           <w:tcPr>
             <w:tcW w:w="948" w:type="dxa"/>
           </w:tcPr>
-          <w:p>
-            <w:r>
-              <w:t>1</w:t>
-            </w:r>
-          </w:p>
+          <w:p/>
         </w:tc>
       </w:tr>
     </w:tbl>
-    <w:p/>
+    <w:p>
+      <w:bookmarkStart w:id="0" w:name="_GoBack"/>
+      <w:bookmarkEnd w:id="0"/>
+    </w:p>
     <w:sectPr>
       <w:pgSz w:w="11906" w:h="16838"/>
       <w:pgMar w:top="1417" w:right="1417" w:bottom="1417" w:left="1417" w:header="708" w:footer="708" w:gutter="0"/>
